--- a/เล่ม Project/เล่ม/3.บทคัดย่อภาษาอังกฤษ.docx
+++ b/เล่ม Project/เล่ม/3.บทคัดย่อภาษาอังกฤษ.docx
@@ -1,6 +1,6 @@
 
 <file path=word/document.xml><?xml version="1.0" encoding="utf-8"?>
-<w:document xmlns:wpc="http://schemas.microsoft.com/office/word/2010/wordprocessingCanvas" xmlns:cx="http://schemas.microsoft.com/office/drawing/2014/chartex" xmlns:cx1="http://schemas.microsoft.com/office/drawing/2015/9/8/chartex" xmlns:cx2="http://schemas.microsoft.com/office/drawing/2015/10/21/chartex" xmlns:cx3="http://schemas.microsoft.com/office/drawing/2016/5/9/chartex" xmlns:cx4="http://schemas.microsoft.com/office/drawing/2016/5/10/chartex" xmlns:cx5="http://schemas.microsoft.com/office/drawing/2016/5/11/chartex" xmlns:cx6="http://schemas.microsoft.com/office/drawing/2016/5/12/chartex" xmlns:cx7="http://schemas.microsoft.com/office/drawing/2016/5/13/chartex" xmlns:cx8="http://schemas.microsoft.com/office/drawing/2016/5/14/chartex" xmlns:mc="http://schemas.openxmlformats.org/markup-compatibility/2006" xmlns:aink="http://schemas.microsoft.com/office/drawing/2016/ink" xmlns:am3d="http://schemas.microsoft.com/office/drawing/2017/model3d" xmlns:o="urn:schemas-microsoft-com:office:office" xmlns:oel="http://schemas.microsoft.com/office/2019/extlst" xmlns:r="http://schemas.openxmlformats.org/officeDocument/2006/relationships" xmlns:m="http://schemas.openxmlformats.org/officeDocument/2006/math" xmlns:v="urn:schemas-microsoft-com:vml" xmlns:wp14="http://schemas.microsoft.com/office/word/2010/wordprocessingDrawing" xmlns:wp="http://schemas.openxmlformats.org/drawingml/2006/wordprocessingDrawing" xmlns:w10="urn:schemas-microsoft-com:office:word" xmlns:w="http://schemas.openxmlformats.org/wordprocessingml/2006/main" xmlns:w14="http://schemas.microsoft.com/office/word/2010/wordml" xmlns:w15="http://schemas.microsoft.com/office/word/2012/wordml" xmlns:w16cex="http://schemas.microsoft.com/office/word/2018/wordml/cex" xmlns:w16cid="http://schemas.microsoft.com/office/word/2016/wordml/cid" xmlns:w16="http://schemas.microsoft.com/office/word/2018/wordml" xmlns:w16du="http://schemas.microsoft.com/office/word/2023/wordml/word16du" xmlns:w16sdtdh="http://schemas.microsoft.com/office/word/2020/wordml/sdtdatahash" xmlns:w16se="http://schemas.microsoft.com/office/word/2015/wordml/symex" xmlns:wpg="http://schemas.microsoft.com/office/word/2010/wordprocessingGroup" xmlns:wpi="http://schemas.microsoft.com/office/word/2010/wordprocessingInk" xmlns:wne="http://schemas.microsoft.com/office/word/2006/wordml" xmlns:wps="http://schemas.microsoft.com/office/word/2010/wordprocessingShape" mc:Ignorable="w14 w15 w16se w16cid w16 w16cex w16sdtdh wp14">
+<w:document xmlns:wpc="http://schemas.microsoft.com/office/word/2010/wordprocessingCanvas" xmlns:cx="http://schemas.microsoft.com/office/drawing/2014/chartex" xmlns:cx1="http://schemas.microsoft.com/office/drawing/2015/9/8/chartex" xmlns:cx2="http://schemas.microsoft.com/office/drawing/2015/10/21/chartex" xmlns:cx3="http://schemas.microsoft.com/office/drawing/2016/5/9/chartex" xmlns:cx4="http://schemas.microsoft.com/office/drawing/2016/5/10/chartex" xmlns:cx5="http://schemas.microsoft.com/office/drawing/2016/5/11/chartex" xmlns:cx6="http://schemas.microsoft.com/office/drawing/2016/5/12/chartex" xmlns:cx7="http://schemas.microsoft.com/office/drawing/2016/5/13/chartex" xmlns:cx8="http://schemas.microsoft.com/office/drawing/2016/5/14/chartex" xmlns:mc="http://schemas.openxmlformats.org/markup-compatibility/2006" xmlns:aink="http://schemas.microsoft.com/office/drawing/2016/ink" xmlns:am3d="http://schemas.microsoft.com/office/drawing/2017/model3d" xmlns:o="urn:schemas-microsoft-com:office:office" xmlns:oel="http://schemas.microsoft.com/office/2019/extlst" xmlns:r="http://schemas.openxmlformats.org/officeDocument/2006/relationships" xmlns:m="http://schemas.openxmlformats.org/officeDocument/2006/math" xmlns:v="urn:schemas-microsoft-com:vml" xmlns:wp14="http://schemas.microsoft.com/office/word/2010/wordprocessingDrawing" xmlns:wp="http://schemas.openxmlformats.org/drawingml/2006/wordprocessingDrawing" xmlns:w10="urn:schemas-microsoft-com:office:word" xmlns:w="http://schemas.openxmlformats.org/wordprocessingml/2006/main" xmlns:w14="http://schemas.microsoft.com/office/word/2010/wordml" xmlns:w15="http://schemas.microsoft.com/office/word/2012/wordml" xmlns:w16cex="http://schemas.microsoft.com/office/word/2018/wordml/cex" xmlns:w16cid="http://schemas.microsoft.com/office/word/2016/wordml/cid" xmlns:w16="http://schemas.microsoft.com/office/word/2018/wordml" xmlns:w16sdtdh="http://schemas.microsoft.com/office/word/2020/wordml/sdtdatahash" xmlns:w16se="http://schemas.microsoft.com/office/word/2015/wordml/symex" xmlns:wpg="http://schemas.microsoft.com/office/word/2010/wordprocessingGroup" xmlns:wpi="http://schemas.microsoft.com/office/word/2010/wordprocessingInk" xmlns:wne="http://schemas.microsoft.com/office/word/2006/wordml" xmlns:wps="http://schemas.microsoft.com/office/word/2010/wordprocessingShape" mc:Ignorable="w14 w15 w16se w16cid w16 w16cex w16sdtdh wp14">
   <w:body>
     <w:p>
       <w:pPr>
@@ -49,9 +49,8 @@
           <w:rFonts w:ascii="TH Niramit AS" w:hAnsi="TH Niramit AS" w:cs="TH Niramit AS"/>
           <w:sz w:val="32"/>
           <w:szCs w:val="32"/>
-          <w:cs/>
-        </w:rPr>
-        <w:t>..............</w:t>
+        </w:rPr>
+        <w:t>Azure Active Directory Management Web Portal</w:t>
       </w:r>
     </w:p>
     <w:p>
@@ -84,23 +83,13 @@
         </w:rPr>
         <w:tab/>
       </w:r>
-      <w:proofErr w:type="spellStart"/>
-      <w:r>
-        <w:rPr>
-          <w:rFonts w:ascii="TH Niramit AS" w:hAnsi="TH Niramit AS" w:cs="TH Niramit AS"/>
-          <w:sz w:val="32"/>
-          <w:szCs w:val="32"/>
-        </w:rPr>
-        <w:t>Woramate</w:t>
-      </w:r>
-      <w:proofErr w:type="spellEnd"/>
-      <w:r>
-        <w:rPr>
-          <w:rFonts w:ascii="TH Niramit AS" w:hAnsi="TH Niramit AS" w:cs="TH Niramit AS"/>
-          <w:sz w:val="32"/>
-          <w:szCs w:val="32"/>
-        </w:rPr>
-        <w:t xml:space="preserve"> Siam   ID. 63021417</w:t>
+      <w:r>
+        <w:rPr>
+          <w:rFonts w:ascii="TH Niramit AS" w:hAnsi="TH Niramit AS" w:cs="TH Niramit AS"/>
+          <w:sz w:val="32"/>
+          <w:szCs w:val="32"/>
+        </w:rPr>
+        <w:t>Woramate Siam   ID. 63021417</w:t>
       </w:r>
     </w:p>
     <w:p>
@@ -141,7 +130,6 @@
         </w:rPr>
         <w:t xml:space="preserve">Asst. Prof. Dr. Thana </w:t>
       </w:r>
-      <w:proofErr w:type="spellStart"/>
       <w:r>
         <w:rPr>
           <w:rFonts w:ascii="TH Niramit AS" w:hAnsi="TH Niramit AS" w:cs="TH Niramit AS"/>
@@ -150,7 +138,6 @@
         </w:rPr>
         <w:t>Udomsripaiboon</w:t>
       </w:r>
-      <w:proofErr w:type="spellEnd"/>
     </w:p>
     <w:p>
       <w:pPr>
@@ -353,9 +340,8 @@
           <w:rFonts w:ascii="TH Niramit AS" w:hAnsi="TH Niramit AS" w:cs="TH Niramit AS"/>
           <w:sz w:val="32"/>
           <w:szCs w:val="32"/>
-          <w:cs/>
-        </w:rPr>
-        <w:t>เทคโนโลยีสารสนเทศและการสื่อสารเทคโนโลยีสารสนเทศและการสื่อสารเทคโนโลยีสารสนเทศและการสื่อสารสารสนเทศและการสื่อสารสารสนเทศและการสื่อสารสารสนเทศและการสื่อสารสารสนเทศและการสื่อสารสารสนเทศและการสื่อสารสารสนเทศและการสื่อสารสารสนเทศและการสื่อสารสารสนเทศและการสื่อสารสารสนเทศและการสื่อสารสารสนเทศและการสื่อสารสารสนเทศและการสื่อสารสารสนเทศและการสื่อสารสารสนเทศและการสื่อสารสารสนเทศและการสื่อสารสารสนเทศและการสื่อสารสารสนเทศและการสื่อสารสารสนเทศและการสื่อสารสารสนเทศและการสื่อสารสารสนเทศและการสื่อสารสารสนเทศและการสื่อสารสารสนเทศและการสื่อสารสารสนเทศและการสื่อสารสารสนเทศและการสื่อสารสารสนเทศและการสื่อสารสารสนเทศและการสื่อสารสารสนเทศและการสื่อสารสารสนเทศและการสื่อสารสารสนเทศและการสื่อสารสารสนเทศและการสื่อสารสารสนเทศและการสื่อสารสารสนเทศและการสื่อสารสารสนเทศและการสื่อสารสารสนเทศและการสื่อสารสารสนเทศและการสื่อสารสารสนเทศและการสื่อสารสารสนเทศและการสื่อสารสารสนเทศและการสื่อสารสารสนเทศและการสื่อสารสารสนเทศและการสื่อสารสารสนเทศและการสื่อสารสารสนเทศและการสื่อสาร</w:t>
+        </w:rPr>
+        <w:t>A portal website for managing personal data within an organization is an online system created to manage the personal data of employees or members within an organization. This system often has various capabilities, such as storing personal data like names, addresses, phone numbers, emails, and other related information. It also manages access rights to data and allows for the creation and management of user accounts. Such a portal is typically used within an organization to enable individuals to access their personal information, make updates, or view data based on their permissions and roles. This portal system streamlines the management of personal data efficiently and securely within the organization, facilitating smoother and more efficient business operations.</w:t>
       </w:r>
     </w:p>
     <w:sectPr>
